--- a/Demo/Demo.Web/Help/Window/CascadeWindow.docx
+++ b/Demo/Demo.Web/Help/Window/CascadeWindow.docx
@@ -396,7 +396,27 @@
           <w:sz w:val="19"/>
           <w:szCs w:val="19"/>
         </w:rPr>
-        <w:t>="c-btn c-primary"</w:t>
+        <w:t>="c-</w:t>
+      </w:r>
+      <w:proofErr w:type="spellStart"/>
+      <w:r>
+        <w:rPr>
+          <w:rFonts w:ascii="Cascadia Mono" w:hAnsi="Cascadia Mono" w:cs="Cascadia Mono"/>
+          <w:color w:val="0000FF"/>
+          <w:sz w:val="19"/>
+          <w:szCs w:val="19"/>
+        </w:rPr>
+        <w:t>btn</w:t>
+      </w:r>
+      <w:proofErr w:type="spellEnd"/>
+      <w:r>
+        <w:rPr>
+          <w:rFonts w:ascii="Cascadia Mono" w:hAnsi="Cascadia Mono" w:cs="Cascadia Mono"/>
+          <w:color w:val="0000FF"/>
+          <w:sz w:val="19"/>
+          <w:szCs w:val="19"/>
+        </w:rPr>
+        <w:t xml:space="preserve"> c-primary"</w:t>
       </w:r>
       <w:r>
         <w:rPr>
@@ -445,8 +465,9 @@
           <w:szCs w:val="19"/>
           <w:highlight w:val="yellow"/>
         </w:rPr>
-        <w:t xml:space="preserve">() =&gt; {status1 = </w:t>
-      </w:r>
+        <w:t xml:space="preserve">() =&gt; status1 = </w:t>
+      </w:r>
+      <w:proofErr w:type="spellStart"/>
       <w:r>
         <w:rPr>
           <w:rFonts w:ascii="Cascadia Mono" w:hAnsi="Cascadia Mono" w:cs="Cascadia Mono"/>
@@ -465,18 +486,9 @@
           <w:szCs w:val="19"/>
           <w:highlight w:val="yellow"/>
         </w:rPr>
-        <w:t>.Open;</w:t>
-      </w:r>
-      <w:r>
-        <w:rPr>
-          <w:rFonts w:ascii="Cascadia Mono" w:hAnsi="Cascadia Mono" w:cs="Cascadia Mono"/>
-          <w:color w:val="000000"/>
-          <w:sz w:val="19"/>
-          <w:szCs w:val="19"/>
-          <w:highlight w:val="yellow"/>
-        </w:rPr>
-        <w:t>}</w:t>
-      </w:r>
+        <w:t>.Open</w:t>
+      </w:r>
+      <w:proofErr w:type="spellEnd"/>
       <w:r>
         <w:rPr>
           <w:rFonts w:ascii="Cascadia Mono" w:hAnsi="Cascadia Mono" w:cs="Cascadia Mono"/>
@@ -1224,6 +1236,7 @@
         </w:rPr>
         <w:t>&lt;</w:t>
       </w:r>
+      <w:proofErr w:type="spellStart"/>
       <w:r>
         <w:rPr>
           <w:rFonts w:ascii="Cascadia Mono" w:hAnsi="Cascadia Mono" w:cs="Cascadia Mono"/>
@@ -1233,6 +1246,7 @@
         </w:rPr>
         <w:t>hr</w:t>
       </w:r>
+      <w:proofErr w:type="spellEnd"/>
       <w:r>
         <w:rPr>
           <w:rFonts w:ascii="Cascadia Mono" w:hAnsi="Cascadia Mono" w:cs="Cascadia Mono"/>
@@ -1505,6 +1519,7 @@
         </w:rPr>
         <w:t>&lt;</w:t>
       </w:r>
+      <w:proofErr w:type="spellStart"/>
       <w:r>
         <w:rPr>
           <w:rFonts w:ascii="Cascadia Mono" w:hAnsi="Cascadia Mono" w:cs="Cascadia Mono"/>
@@ -1514,6 +1529,7 @@
         </w:rPr>
         <w:t>hr</w:t>
       </w:r>
+      <w:proofErr w:type="spellEnd"/>
       <w:r>
         <w:rPr>
           <w:rFonts w:ascii="Cascadia Mono" w:hAnsi="Cascadia Mono" w:cs="Cascadia Mono"/>
@@ -1598,7 +1614,27 @@
           <w:sz w:val="19"/>
           <w:szCs w:val="19"/>
         </w:rPr>
-        <w:t>="c-btn c-success"</w:t>
+        <w:t>="c-</w:t>
+      </w:r>
+      <w:proofErr w:type="spellStart"/>
+      <w:r>
+        <w:rPr>
+          <w:rFonts w:ascii="Cascadia Mono" w:hAnsi="Cascadia Mono" w:cs="Cascadia Mono"/>
+          <w:color w:val="0000FF"/>
+          <w:sz w:val="19"/>
+          <w:szCs w:val="19"/>
+        </w:rPr>
+        <w:t>btn</w:t>
+      </w:r>
+      <w:proofErr w:type="spellEnd"/>
+      <w:r>
+        <w:rPr>
+          <w:rFonts w:ascii="Cascadia Mono" w:hAnsi="Cascadia Mono" w:cs="Cascadia Mono"/>
+          <w:color w:val="0000FF"/>
+          <w:sz w:val="19"/>
+          <w:szCs w:val="19"/>
+        </w:rPr>
+        <w:t xml:space="preserve"> c-success"</w:t>
       </w:r>
       <w:r>
         <w:rPr>
@@ -1609,6 +1645,21 @@
         </w:rPr>
         <w:t xml:space="preserve"> </w:t>
       </w:r>
+    </w:p>
+    <w:p>
+      <w:pPr>
+        <w:autoSpaceDE w:val="0"/>
+        <w:autoSpaceDN w:val="0"/>
+        <w:adjustRightInd w:val="0"/>
+        <w:spacing w:after="0" w:line="240" w:lineRule="auto"/>
+        <w:ind w:left="2779" w:firstLine="397"/>
+        <w:rPr>
+          <w:rFonts w:ascii="Cascadia Mono" w:hAnsi="Cascadia Mono" w:cs="Cascadia Mono"/>
+          <w:color w:val="000000"/>
+          <w:sz w:val="19"/>
+          <w:szCs w:val="19"/>
+        </w:rPr>
+      </w:pPr>
       <w:r>
         <w:rPr>
           <w:rFonts w:ascii="Cascadia Mono" w:hAnsi="Cascadia Mono" w:cs="Cascadia Mono"/>
@@ -1647,8 +1698,9 @@
           <w:szCs w:val="19"/>
           <w:highlight w:val="yellow"/>
         </w:rPr>
-        <w:t xml:space="preserve">() =&gt; {status2 = </w:t>
-      </w:r>
+        <w:t xml:space="preserve">() =&gt; status2 = </w:t>
+      </w:r>
+      <w:proofErr w:type="spellStart"/>
       <w:r>
         <w:rPr>
           <w:rFonts w:ascii="Cascadia Mono" w:hAnsi="Cascadia Mono" w:cs="Cascadia Mono"/>
@@ -1667,8 +1719,9 @@
           <w:szCs w:val="19"/>
           <w:highlight w:val="yellow"/>
         </w:rPr>
-        <w:t>.Open;}</w:t>
-      </w:r>
+        <w:t>.Open</w:t>
+      </w:r>
+      <w:proofErr w:type="spellEnd"/>
       <w:r>
         <w:rPr>
           <w:rFonts w:ascii="Cascadia Mono" w:hAnsi="Cascadia Mono" w:cs="Cascadia Mono"/>
@@ -2424,6 +2477,7 @@
         </w:rPr>
         <w:t>&lt;</w:t>
       </w:r>
+      <w:proofErr w:type="spellStart"/>
       <w:r>
         <w:rPr>
           <w:rFonts w:ascii="Cascadia Mono" w:hAnsi="Cascadia Mono" w:cs="Cascadia Mono"/>
@@ -2433,6 +2487,7 @@
         </w:rPr>
         <w:t>hr</w:t>
       </w:r>
+      <w:proofErr w:type="spellEnd"/>
       <w:r>
         <w:rPr>
           <w:rFonts w:ascii="Cascadia Mono" w:hAnsi="Cascadia Mono" w:cs="Cascadia Mono"/>
@@ -2705,6 +2760,7 @@
         </w:rPr>
         <w:t>&lt;</w:t>
       </w:r>
+      <w:proofErr w:type="spellStart"/>
       <w:r>
         <w:rPr>
           <w:rFonts w:ascii="Cascadia Mono" w:hAnsi="Cascadia Mono" w:cs="Cascadia Mono"/>
@@ -2714,6 +2770,7 @@
         </w:rPr>
         <w:t>hr</w:t>
       </w:r>
+      <w:proofErr w:type="spellEnd"/>
       <w:r>
         <w:rPr>
           <w:rFonts w:ascii="Cascadia Mono" w:hAnsi="Cascadia Mono" w:cs="Cascadia Mono"/>
@@ -2798,7 +2855,27 @@
           <w:sz w:val="19"/>
           <w:szCs w:val="19"/>
         </w:rPr>
-        <w:t>="c-btn c-secondary"</w:t>
+        <w:t>="c-</w:t>
+      </w:r>
+      <w:proofErr w:type="spellStart"/>
+      <w:r>
+        <w:rPr>
+          <w:rFonts w:ascii="Cascadia Mono" w:hAnsi="Cascadia Mono" w:cs="Cascadia Mono"/>
+          <w:color w:val="0000FF"/>
+          <w:sz w:val="19"/>
+          <w:szCs w:val="19"/>
+        </w:rPr>
+        <w:t>btn</w:t>
+      </w:r>
+      <w:proofErr w:type="spellEnd"/>
+      <w:r>
+        <w:rPr>
+          <w:rFonts w:ascii="Cascadia Mono" w:hAnsi="Cascadia Mono" w:cs="Cascadia Mono"/>
+          <w:color w:val="0000FF"/>
+          <w:sz w:val="19"/>
+          <w:szCs w:val="19"/>
+        </w:rPr>
+        <w:t xml:space="preserve"> c-secondary"</w:t>
       </w:r>
       <w:r>
         <w:rPr>
@@ -2809,6 +2886,21 @@
         </w:rPr>
         <w:t xml:space="preserve"> </w:t>
       </w:r>
+    </w:p>
+    <w:p>
+      <w:pPr>
+        <w:autoSpaceDE w:val="0"/>
+        <w:autoSpaceDN w:val="0"/>
+        <w:adjustRightInd w:val="0"/>
+        <w:spacing w:after="0" w:line="240" w:lineRule="auto"/>
+        <w:ind w:left="3573" w:firstLine="397"/>
+        <w:rPr>
+          <w:rFonts w:ascii="Cascadia Mono" w:hAnsi="Cascadia Mono" w:cs="Cascadia Mono"/>
+          <w:color w:val="000000"/>
+          <w:sz w:val="19"/>
+          <w:szCs w:val="19"/>
+        </w:rPr>
+      </w:pPr>
       <w:r>
         <w:rPr>
           <w:rFonts w:ascii="Cascadia Mono" w:hAnsi="Cascadia Mono" w:cs="Cascadia Mono"/>
@@ -2847,8 +2939,9 @@
           <w:szCs w:val="19"/>
           <w:highlight w:val="yellow"/>
         </w:rPr>
-        <w:t xml:space="preserve">() =&gt; {status3 = </w:t>
-      </w:r>
+        <w:t xml:space="preserve">() =&gt; status3 = </w:t>
+      </w:r>
+      <w:proofErr w:type="spellStart"/>
       <w:r>
         <w:rPr>
           <w:rFonts w:ascii="Cascadia Mono" w:hAnsi="Cascadia Mono" w:cs="Cascadia Mono"/>
@@ -2867,8 +2960,9 @@
           <w:szCs w:val="19"/>
           <w:highlight w:val="yellow"/>
         </w:rPr>
-        <w:t>.Open;}</w:t>
-      </w:r>
+        <w:t>.Open</w:t>
+      </w:r>
+      <w:proofErr w:type="spellEnd"/>
       <w:r>
         <w:rPr>
           <w:rFonts w:ascii="Cascadia Mono" w:hAnsi="Cascadia Mono" w:cs="Cascadia Mono"/>
@@ -3624,6 +3718,7 @@
         </w:rPr>
         <w:t>&lt;</w:t>
       </w:r>
+      <w:proofErr w:type="spellStart"/>
       <w:r>
         <w:rPr>
           <w:rFonts w:ascii="Cascadia Mono" w:hAnsi="Cascadia Mono" w:cs="Cascadia Mono"/>
@@ -3633,6 +3728,7 @@
         </w:rPr>
         <w:t>hr</w:t>
       </w:r>
+      <w:proofErr w:type="spellEnd"/>
       <w:r>
         <w:rPr>
           <w:rFonts w:ascii="Cascadia Mono" w:hAnsi="Cascadia Mono" w:cs="Cascadia Mono"/>
@@ -4270,6 +4366,7 @@
         </w:rPr>
         <w:tab/>
       </w:r>
+      <w:proofErr w:type="spellStart"/>
       <w:r>
         <w:rPr>
           <w:rFonts w:ascii="Cascadia Mono" w:hAnsi="Cascadia Mono" w:cs="Cascadia Mono"/>
@@ -4279,6 +4376,7 @@
         </w:rPr>
         <w:t>WindowStatus</w:t>
       </w:r>
+      <w:proofErr w:type="spellEnd"/>
       <w:r>
         <w:rPr>
           <w:rFonts w:ascii="Cascadia Mono" w:hAnsi="Cascadia Mono" w:cs="Cascadia Mono"/>
@@ -4320,6 +4418,7 @@
         </w:rPr>
         <w:tab/>
       </w:r>
+      <w:proofErr w:type="spellStart"/>
       <w:r>
         <w:rPr>
           <w:rFonts w:ascii="Cascadia Mono" w:hAnsi="Cascadia Mono" w:cs="Cascadia Mono"/>
@@ -4329,6 +4428,7 @@
         </w:rPr>
         <w:t>WindowStatus</w:t>
       </w:r>
+      <w:proofErr w:type="spellEnd"/>
       <w:r>
         <w:rPr>
           <w:rFonts w:ascii="Cascadia Mono" w:hAnsi="Cascadia Mono" w:cs="Cascadia Mono"/>
@@ -4353,6 +4453,7 @@
           <w:szCs w:val="19"/>
         </w:rPr>
       </w:pPr>
+      <w:proofErr w:type="spellStart"/>
       <w:r>
         <w:rPr>
           <w:rFonts w:ascii="Cascadia Mono" w:hAnsi="Cascadia Mono" w:cs="Cascadia Mono"/>
@@ -4362,6 +4463,7 @@
         </w:rPr>
         <w:t>WindowStatus</w:t>
       </w:r>
+      <w:proofErr w:type="spellEnd"/>
       <w:r>
         <w:rPr>
           <w:rFonts w:ascii="Cascadia Mono" w:hAnsi="Cascadia Mono" w:cs="Cascadia Mono"/>
